--- a/Python Course Content.docx
+++ b/Python Course Content.docx
@@ -1399,7 +1399,49 @@
     <w:p>
       <w:pPr>
         <w:pStyle w:val="NoSpacing"/>
-      </w:pPr>
+        <w:rPr>
+          <w:b/>
+        </w:rPr>
+      </w:pPr>
+    </w:p>
+    <w:p>
+      <w:pPr>
+        <w:pStyle w:val="NoSpacing"/>
+        <w:rPr>
+          <w:b/>
+        </w:rPr>
+      </w:pPr>
+      <w:r>
+        <w:rPr>
+          <w:b/>
+        </w:rPr>
+        <w:t>Demo</w:t>
+      </w:r>
+      <w:r>
+        <w:rPr>
+          <w:b/>
+        </w:rPr>
+        <w:t xml:space="preserve"> Project with SQLite.</w:t>
+      </w:r>
+    </w:p>
+    <w:p>
+      <w:pPr>
+        <w:pStyle w:val="NoSpacing"/>
+      </w:pPr>
+    </w:p>
+    <w:p>
+      <w:pPr>
+        <w:pStyle w:val="NoSpacing"/>
+        <w:rPr>
+          <w:b/>
+        </w:rPr>
+      </w:pPr>
+      <w:r>
+        <w:rPr>
+          <w:b/>
+        </w:rPr>
+        <w:t>Advance Python:</w:t>
+      </w:r>
     </w:p>
     <w:p>
       <w:pPr>
@@ -1535,38 +1577,38 @@
       </w:r>
       <w:r>
         <w:t>ql</w:t>
-      </w:r>
-      <w:proofErr w:type="spellEnd"/>
-    </w:p>
-    <w:p>
-      <w:pPr>
-        <w:pStyle w:val="NoSpacing"/>
-      </w:pPr>
-    </w:p>
-    <w:p>
-      <w:pPr>
-        <w:pStyle w:val="NoSpacing"/>
-        <w:rPr>
-          <w:b/>
-          <w:bCs/>
-        </w:rPr>
-      </w:pPr>
-      <w:r>
-        <w:rPr>
-          <w:b/>
-          <w:bCs/>
-        </w:rPr>
-        <w:t xml:space="preserve">Live </w:t>
-      </w:r>
-      <w:r>
-        <w:rPr>
-          <w:b/>
-          <w:bCs/>
-        </w:rPr>
-        <w:t>Projects</w:t>
       </w:r>
       <w:bookmarkStart w:id="0" w:name="_GoBack"/>
       <w:bookmarkEnd w:id="0"/>
+      <w:proofErr w:type="spellEnd"/>
+    </w:p>
+    <w:p>
+      <w:pPr>
+        <w:pStyle w:val="NoSpacing"/>
+      </w:pPr>
+    </w:p>
+    <w:p>
+      <w:pPr>
+        <w:pStyle w:val="NoSpacing"/>
+        <w:rPr>
+          <w:b/>
+          <w:bCs/>
+        </w:rPr>
+      </w:pPr>
+      <w:r>
+        <w:rPr>
+          <w:b/>
+          <w:bCs/>
+        </w:rPr>
+        <w:t xml:space="preserve">Live </w:t>
+      </w:r>
+      <w:r>
+        <w:rPr>
+          <w:b/>
+          <w:bCs/>
+        </w:rPr>
+        <w:t>Projects</w:t>
+      </w:r>
     </w:p>
     <w:p>
       <w:pPr>
